--- a/Memoria.docx
+++ b/Memoria.docx
@@ -1,11 +1,13 @@
 
 <file path=word/document.xml><?xml version="1.0" encoding="utf-8"?>
-<w:document xmlns:wpc="http://schemas.microsoft.com/office/word/2010/wordprocessingCanvas" xmlns:cx="http://schemas.microsoft.com/office/drawing/2014/chartex" xmlns:cx1="http://schemas.microsoft.com/office/drawing/2015/9/8/chartex" xmlns:cx2="http://schemas.microsoft.com/office/drawing/2015/10/21/chartex" xmlns:cx3="http://schemas.microsoft.com/office/drawing/2016/5/9/chartex" xmlns:cx4="http://schemas.microsoft.com/office/drawing/2016/5/10/chartex" xmlns:cx5="http://schemas.microsoft.com/office/drawing/2016/5/11/chartex" xmlns:cx6="http://schemas.microsoft.com/office/drawing/2016/5/12/chartex" xmlns:cx7="http://schemas.microsoft.com/office/drawing/2016/5/13/chartex" xmlns:cx8="http://schemas.microsoft.com/office/drawing/2016/5/14/chartex" xmlns:mc="http://schemas.openxmlformats.org/markup-compatibility/2006" xmlns:aink="http://schemas.microsoft.com/office/drawing/2016/ink" xmlns:am3d="http://schemas.microsoft.com/office/drawing/2017/model3d" xmlns:o="urn:schemas-microsoft-com:office:office" xmlns:r="http://schemas.openxmlformats.org/officeDocument/2006/relationships" xmlns:m="http://schemas.openxmlformats.org/officeDocument/2006/math" xmlns:v="urn:schemas-microsoft-com:vml" xmlns:wp14="http://schemas.microsoft.com/office/word/2010/wordprocessingDrawing" xmlns:wp="http://schemas.openxmlformats.org/drawingml/2006/wordprocessingDrawing" xmlns:w10="urn:schemas-microsoft-com:office:word" xmlns:w="http://schemas.openxmlformats.org/wordprocessingml/2006/main" xmlns:w14="http://schemas.microsoft.com/office/word/2010/wordml" xmlns:w15="http://schemas.microsoft.com/office/word/2012/wordml" xmlns:w16cid="http://schemas.microsoft.com/office/word/2016/wordml/cid" xmlns:w16se="http://schemas.microsoft.com/office/word/2015/wordml/symex" xmlns:wpg="http://schemas.microsoft.com/office/word/2010/wordprocessingGroup" xmlns:wpi="http://schemas.microsoft.com/office/word/2010/wordprocessingInk" xmlns:wne="http://schemas.microsoft.com/office/word/2006/wordml" xmlns:wps="http://schemas.microsoft.com/office/word/2010/wordprocessingShape" mc:Ignorable="w14 w15 w16se w16cid wp14">
+<w:document xmlns:wpc="http://schemas.microsoft.com/office/word/2010/wordprocessingCanvas" xmlns:cx="http://schemas.microsoft.com/office/drawing/2014/chartex" xmlns:cx1="http://schemas.microsoft.com/office/drawing/2015/9/8/chartex" xmlns:cx2="http://schemas.microsoft.com/office/drawing/2015/10/21/chartex" xmlns:cx3="http://schemas.microsoft.com/office/drawing/2016/5/9/chartex" xmlns:cx4="http://schemas.microsoft.com/office/drawing/2016/5/10/chartex" xmlns:cx5="http://schemas.microsoft.com/office/drawing/2016/5/11/chartex" xmlns:cx6="http://schemas.microsoft.com/office/drawing/2016/5/12/chartex" xmlns:cx7="http://schemas.microsoft.com/office/drawing/2016/5/13/chartex" xmlns:cx8="http://schemas.microsoft.com/office/drawing/2016/5/14/chartex" xmlns:mc="http://schemas.openxmlformats.org/markup-compatibility/2006" xmlns:aink="http://schemas.microsoft.com/office/drawing/2016/ink" xmlns:am3d="http://schemas.microsoft.com/office/drawing/2017/model3d" xmlns:o="urn:schemas-microsoft-com:office:office" xmlns:r="http://schemas.openxmlformats.org/officeDocument/2006/relationships" xmlns:m="http://schemas.openxmlformats.org/officeDocument/2006/math" xmlns:v="urn:schemas-microsoft-com:vml" xmlns:wp14="http://schemas.microsoft.com/office/word/2010/wordprocessingDrawing" xmlns:wp="http://schemas.openxmlformats.org/drawingml/2006/wordprocessingDrawing" xmlns:w10="urn:schemas-microsoft-com:office:word" xmlns:w="http://schemas.openxmlformats.org/wordprocessingml/2006/main" xmlns:w14="http://schemas.microsoft.com/office/word/2010/wordml" xmlns:w15="http://schemas.microsoft.com/office/word/2012/wordml" xmlns:w16cex="http://schemas.microsoft.com/office/word/2018/wordml/cex" xmlns:w16cid="http://schemas.microsoft.com/office/word/2016/wordml/cid" xmlns:w16="http://schemas.microsoft.com/office/word/2018/wordml" xmlns:w16se="http://schemas.microsoft.com/office/word/2015/wordml/symex" xmlns:wpg="http://schemas.microsoft.com/office/word/2010/wordprocessingGroup" xmlns:wpi="http://schemas.microsoft.com/office/word/2010/wordprocessingInk" xmlns:wne="http://schemas.microsoft.com/office/word/2006/wordml" xmlns:wps="http://schemas.microsoft.com/office/word/2010/wordprocessingShape" mc:Ignorable="w14 w15 w16se w16cid w16 w16cex wp14">
   <w:body>
     <w:sdt>
       <w:sdtPr>
         <w:rPr>
+          <w:rFonts w:eastAsiaTheme="minorHAnsi"/>
           <w:sz w:val="2"/>
+          <w:lang w:eastAsia="en-US"/>
         </w:rPr>
         <w:id w:val="1266036736"/>
         <w:docPartObj>
@@ -15,9 +17,7 @@
       </w:sdtPr>
       <w:sdtEndPr>
         <w:rPr>
-          <w:rFonts w:eastAsiaTheme="minorHAnsi"/>
           <w:sz w:val="22"/>
-          <w:lang w:eastAsia="en-US"/>
         </w:rPr>
       </w:sdtEndPr>
       <w:sdtContent>
@@ -153,6 +153,7 @@
                                     <w:dataBinding w:prefixMappings="xmlns:ns0='http://purl.org/dc/elements/1.1/' xmlns:ns1='http://schemas.openxmlformats.org/package/2006/metadata/core-properties' " w:xpath="/ns1:coreProperties[1]/ns0:subject[1]" w:storeItemID="{6C3C8BC8-F283-45AE-878A-BAB7291924A1}"/>
                                     <w:text/>
                                   </w:sdtPr>
+                                  <w:sdtEndPr/>
                                   <w:sdtContent>
                                     <w:r>
                                       <w:rPr>
@@ -264,6 +265,7 @@
                               <w:dataBinding w:prefixMappings="xmlns:ns0='http://purl.org/dc/elements/1.1/' xmlns:ns1='http://schemas.openxmlformats.org/package/2006/metadata/core-properties' " w:xpath="/ns1:coreProperties[1]/ns0:subject[1]" w:storeItemID="{6C3C8BC8-F283-45AE-878A-BAB7291924A1}"/>
                               <w:text/>
                             </w:sdtPr>
+                            <w:sdtEndPr/>
                             <w:sdtContent>
                               <w:r>
                                 <w:rPr>
@@ -900,6 +902,7 @@
                                     <w:dataBinding w:prefixMappings="xmlns:ns0='http://schemas.openxmlformats.org/officeDocument/2006/extended-properties' " w:xpath="/ns0:Properties[1]/ns0:Company[1]" w:storeItemID="{6668398D-A668-4E3E-A5EB-62B293D839F1}"/>
                                     <w:text/>
                                   </w:sdtPr>
+                                  <w:sdtEndPr/>
                                   <w:sdtContent>
                                     <w:r>
                                       <w:rPr>
@@ -920,6 +923,7 @@
                                   <w:dataBinding w:prefixMappings="xmlns:ns0='http://purl.org/dc/elements/1.1/' xmlns:ns1='http://schemas.openxmlformats.org/package/2006/metadata/core-properties' " w:xpath="/ns1:coreProperties[1]/ns1:category[1]" w:storeItemID="{6C3C8BC8-F283-45AE-878A-BAB7291924A1}"/>
                                   <w:text/>
                                 </w:sdtPr>
+                                <w:sdtEndPr/>
                                 <w:sdtContent>
                                   <w:p>
                                     <w:pPr>
@@ -980,6 +984,7 @@
                               <w:dataBinding w:prefixMappings="xmlns:ns0='http://schemas.openxmlformats.org/officeDocument/2006/extended-properties' " w:xpath="/ns0:Properties[1]/ns0:Company[1]" w:storeItemID="{6668398D-A668-4E3E-A5EB-62B293D839F1}"/>
                               <w:text/>
                             </w:sdtPr>
+                            <w:sdtEndPr/>
                             <w:sdtContent>
                               <w:r>
                                 <w:rPr>
@@ -1000,6 +1005,7 @@
                             <w:dataBinding w:prefixMappings="xmlns:ns0='http://purl.org/dc/elements/1.1/' xmlns:ns1='http://schemas.openxmlformats.org/package/2006/metadata/core-properties' " w:xpath="/ns1:coreProperties[1]/ns1:category[1]" w:storeItemID="{6C3C8BC8-F283-45AE-878A-BAB7291924A1}"/>
                             <w:text/>
                           </w:sdtPr>
+                          <w:sdtEndPr/>
                           <w:sdtContent>
                             <w:p>
                               <w:pPr>
@@ -1158,13 +1164,8 @@
         <w:t>Mapa:</w:t>
       </w:r>
       <w:r>
-        <w:t xml:space="preserve"> </w:t>
-      </w:r>
-      <w:proofErr w:type="spellStart"/>
-      <w:r>
-        <w:t>Castle</w:t>
-      </w:r>
-      <w:proofErr w:type="spellEnd"/>
+        <w:t xml:space="preserve"> Castle</w:t>
+      </w:r>
     </w:p>
     <w:p>
       <w:pPr>
@@ -1201,13 +1202,8 @@
         <w:t>Enemigo:</w:t>
       </w:r>
       <w:r>
-        <w:t xml:space="preserve"> </w:t>
-      </w:r>
-      <w:proofErr w:type="spellStart"/>
-      <w:r>
-        <w:t>Orc</w:t>
-      </w:r>
-      <w:proofErr w:type="spellEnd"/>
+        <w:t xml:space="preserve"> Orc</w:t>
+      </w:r>
     </w:p>
     <w:p>
       <w:pPr>
@@ -1224,13 +1220,8 @@
         <w:t>Mapa:</w:t>
       </w:r>
       <w:r>
-        <w:t xml:space="preserve"> </w:t>
-      </w:r>
-      <w:proofErr w:type="spellStart"/>
-      <w:r>
-        <w:t>Meadow</w:t>
-      </w:r>
-      <w:proofErr w:type="spellEnd"/>
+        <w:t xml:space="preserve"> Meadow</w:t>
+      </w:r>
     </w:p>
     <w:p>
       <w:pPr>
@@ -1284,13 +1275,8 @@
         <w:t>Mapa:</w:t>
       </w:r>
       <w:r>
-        <w:t xml:space="preserve"> </w:t>
-      </w:r>
-      <w:proofErr w:type="spellStart"/>
-      <w:r>
-        <w:t>Meadow</w:t>
-      </w:r>
-      <w:proofErr w:type="spellEnd"/>
+        <w:t xml:space="preserve"> Meadow</w:t>
+      </w:r>
     </w:p>
     <w:p>
       <w:pPr>
@@ -1327,13 +1313,8 @@
         <w:t>Enemigo:</w:t>
       </w:r>
       <w:r>
-        <w:t xml:space="preserve"> </w:t>
-      </w:r>
-      <w:proofErr w:type="spellStart"/>
-      <w:r>
-        <w:t>Orc</w:t>
-      </w:r>
-      <w:proofErr w:type="spellEnd"/>
+        <w:t xml:space="preserve"> Orc</w:t>
+      </w:r>
     </w:p>
     <w:p>
       <w:pPr>
@@ -1350,36 +1331,15 @@
         <w:t>Mapa:</w:t>
       </w:r>
       <w:r>
-        <w:t xml:space="preserve"> </w:t>
-      </w:r>
-      <w:proofErr w:type="spellStart"/>
-      <w:r>
-        <w:t>Castle</w:t>
-      </w:r>
-      <w:proofErr w:type="spellEnd"/>
-    </w:p>
-    <w:p>
-      <w:r>
-        <w:t xml:space="preserve">El dragón tiene una mejora cuando está en el mapa de </w:t>
-      </w:r>
-      <w:proofErr w:type="spellStart"/>
-      <w:r>
-        <w:t>Castle</w:t>
-      </w:r>
-      <w:proofErr w:type="spellEnd"/>
-      <w:r>
-        <w:t xml:space="preserve"> y </w:t>
-      </w:r>
-      <w:r>
-        <w:t xml:space="preserve">el Orco tiene una mejora de los ataques cuando se encuentra en el mapa de </w:t>
-      </w:r>
-      <w:proofErr w:type="spellStart"/>
-      <w:r>
-        <w:t>Meadow</w:t>
-      </w:r>
-      <w:proofErr w:type="spellEnd"/>
-      <w:r>
-        <w:t>.</w:t>
+        <w:t xml:space="preserve"> Castle</w:t>
+      </w:r>
+    </w:p>
+    <w:p>
+      <w:r>
+        <w:t xml:space="preserve">El dragón tiene una mejora cuando está en el mapa de Castle y </w:t>
+      </w:r>
+      <w:r>
+        <w:t>el Orco tiene una mejora de los ataques cuando se encuentra en el mapa de Meadow.</w:t>
       </w:r>
     </w:p>
     <w:p>
@@ -1479,15 +1439,7 @@
     </w:p>
     <w:p>
       <w:r>
-        <w:t>Tal y como se comentaba en el enunciado, el objetivo de este patrón es gestionar los ataques de los personajes y nosotros lo hemos implementado de la manera en que, si un personaje o enemigo tiene más de un valor en varios atributos, que se le mejore (decore) el ataque y que se haga más fuerte. El patrón lo que hace es un “</w:t>
-      </w:r>
-      <w:proofErr w:type="spellStart"/>
-      <w:r>
-        <w:t>override</w:t>
-      </w:r>
-      <w:proofErr w:type="spellEnd"/>
-      <w:r>
-        <w:t>” al método para recoger el nombre del ataque y nos lo devuelve decorado.</w:t>
+        <w:t>Tal y como se comentaba en el enunciado, el objetivo de este patrón es gestionar los ataques de los personajes y nosotros lo hemos implementado de la manera en que, si un personaje o enemigo tiene más de un valor en varios atributos, que se le mejore (decore) el ataque y que se haga más fuerte. El patrón lo que hace es un “override” al método para recoger el nombre del ataque y nos lo devuelve decorado.</w:t>
       </w:r>
       <w:r>
         <w:rPr>
@@ -1656,13 +1608,8 @@
       <w:pPr>
         <w:pStyle w:val="Ttulo2"/>
       </w:pPr>
-      <w:proofErr w:type="spellStart"/>
-      <w:r>
-        <w:t>Abstract</w:t>
-      </w:r>
-      <w:proofErr w:type="spellEnd"/>
-      <w:r>
-        <w:t xml:space="preserve"> Factory</w:t>
+      <w:r>
+        <w:t>Abstract Factory</w:t>
       </w:r>
     </w:p>
     <w:p>
@@ -1670,23 +1617,7 @@
         <w:t xml:space="preserve">Se ha utilizado para la creación de los enemigos en los diferentes mapas. Dependiendo de que enemigo y en que mapa estuviese se le establecen diferentes atributos que hacen a ese personaje o más fuerte o débil. Se han definido </w:t>
       </w:r>
       <w:r>
-        <w:t xml:space="preserve">dos enemigos: dragón y orco y dos mapas: </w:t>
-      </w:r>
-      <w:proofErr w:type="spellStart"/>
-      <w:r>
-        <w:t>Castle</w:t>
-      </w:r>
-      <w:proofErr w:type="spellEnd"/>
-      <w:r>
-        <w:t xml:space="preserve"> (castillo) y </w:t>
-      </w:r>
-      <w:proofErr w:type="spellStart"/>
-      <w:r>
-        <w:t>Meadow</w:t>
-      </w:r>
-      <w:proofErr w:type="spellEnd"/>
-      <w:r>
-        <w:t xml:space="preserve"> (pradera).</w:t>
+        <w:t>dos enemigos: dragón y orco y dos mapas: Castle (castillo) y Meadow (pradera).</w:t>
       </w:r>
     </w:p>
     <w:p>
@@ -1748,12 +1679,10 @@
       <w:pPr>
         <w:pStyle w:val="Ttulo2"/>
       </w:pPr>
-      <w:proofErr w:type="spellStart"/>
       <w:r>
         <w:lastRenderedPageBreak/>
         <w:t>Singleton</w:t>
       </w:r>
-      <w:proofErr w:type="spellEnd"/>
     </w:p>
     <w:p>
       <w:r>
@@ -1761,13 +1690,13 @@
           <w:noProof/>
         </w:rPr>
         <w:drawing>
-          <wp:anchor distT="0" distB="0" distL="114300" distR="114300" simplePos="0" relativeHeight="251663360" behindDoc="1" locked="0" layoutInCell="1" allowOverlap="1" wp14:anchorId="05597380" wp14:editId="040BAE31">
+          <wp:anchor distT="0" distB="0" distL="114300" distR="114300" simplePos="0" relativeHeight="251663360" behindDoc="1" locked="0" layoutInCell="1" allowOverlap="1" wp14:anchorId="05597380" wp14:editId="361530B0">
             <wp:simplePos x="0" y="0"/>
             <wp:positionH relativeFrom="margin">
               <wp:align>center</wp:align>
             </wp:positionH>
             <wp:positionV relativeFrom="paragraph">
-              <wp:posOffset>1181100</wp:posOffset>
+              <wp:posOffset>1177925</wp:posOffset>
             </wp:positionV>
             <wp:extent cx="3813253" cy="2578100"/>
             <wp:effectExtent l="0" t="0" r="0" b="0"/>
@@ -1822,19 +1751,23 @@
                 </pic:pic>
               </a:graphicData>
             </a:graphic>
+            <wp14:sizeRelH relativeFrom="margin">
+              <wp14:pctWidth>0</wp14:pctWidth>
+            </wp14:sizeRelH>
+            <wp14:sizeRelV relativeFrom="margin">
+              <wp14:pctHeight>0</wp14:pctHeight>
+            </wp14:sizeRelV>
           </wp:anchor>
         </w:drawing>
       </w:r>
       <w:r>
-        <w:t xml:space="preserve">Realiza los cálculos del combate. Se han realizado varias funciones a las que antes de llamarlas les pasas los atributos y estados del atacante y defensor y mediante varios algoritmos hace </w:t>
-      </w:r>
-      <w:proofErr w:type="spellStart"/>
-      <w:r>
-        <w:t>ul</w:t>
-      </w:r>
-      <w:proofErr w:type="spellEnd"/>
-      <w:r>
-        <w:t xml:space="preserve"> calculo del daño que se le ha hecho al enemigo. Tiene en cuenta: los atributos, estados, mejoras… Para que el ataque sea diferente en cada uno. Por otro lado, también tiene una probabilidad de que el ataque o la cura falle para que no siempre se pueda realizar de manera correcta.</w:t>
+        <w:t>Realiza los cálculos del combate. Se han realizado varias funciones a las que antes de llamarlas les pasas los atributos y estados del atacante y defensor y mediante varios algoritmos hace u</w:t>
+      </w:r>
+      <w:r>
+        <w:t xml:space="preserve">n </w:t>
+      </w:r>
+      <w:r>
+        <w:t>clculo del daño que se le ha hecho al enemigo. Tiene en cuenta: los atributos, estados, mejoras… Para que el ataque sea diferente en cada uno. Por otro lado, también tiene una probabilidad de que el ataque o la cura falle para que no siempre se pueda realizar de manera correcta.</w:t>
       </w:r>
     </w:p>
     <w:p/>
@@ -1851,23 +1784,14 @@
       <w:pPr>
         <w:pStyle w:val="Ttulo2"/>
       </w:pPr>
-      <w:proofErr w:type="spellStart"/>
-      <w:r>
-        <w:t>Template</w:t>
-      </w:r>
-      <w:proofErr w:type="spellEnd"/>
-      <w:r>
-        <w:t xml:space="preserve"> </w:t>
-      </w:r>
-      <w:proofErr w:type="spellStart"/>
-      <w:r>
-        <w:t>method</w:t>
-      </w:r>
-      <w:proofErr w:type="spellEnd"/>
-    </w:p>
-    <w:p>
-      <w:bookmarkStart w:id="0" w:name="_GoBack"/>
-      <w:bookmarkEnd w:id="0"/>
+      <w:r>
+        <w:t>Template method</w:t>
+      </w:r>
+    </w:p>
+    <w:p>
+      <w:r>
+        <w:t>Calcula el ataque que el enemigo realizará en su turno, según la estrategia que tenga este se calcularán las probabilidades de que realice la acción de curarse o bien que utilice uno de sus 4 ataques disponibles contra nosotros. Si su estrategia es ofensiva tendrá mas posibilidades de atacarnos que de curarse, y si es defensiva, utilizará mas la curación que los ataques.</w:t>
+      </w:r>
     </w:p>
     <w:sectPr>
       <w:footerReference w:type="default" r:id="rId12"/>
@@ -1883,7 +1807,7 @@
 </file>
 
 <file path=word/endnotes.xml><?xml version="1.0" encoding="utf-8"?>
-<w:endnotes xmlns:wpc="http://schemas.microsoft.com/office/word/2010/wordprocessingCanvas" xmlns:cx="http://schemas.microsoft.com/office/drawing/2014/chartex" xmlns:cx1="http://schemas.microsoft.com/office/drawing/2015/9/8/chartex" xmlns:cx2="http://schemas.microsoft.com/office/drawing/2015/10/21/chartex" xmlns:cx3="http://schemas.microsoft.com/office/drawing/2016/5/9/chartex" xmlns:cx4="http://schemas.microsoft.com/office/drawing/2016/5/10/chartex" xmlns:cx5="http://schemas.microsoft.com/office/drawing/2016/5/11/chartex" xmlns:cx6="http://schemas.microsoft.com/office/drawing/2016/5/12/chartex" xmlns:cx7="http://schemas.microsoft.com/office/drawing/2016/5/13/chartex" xmlns:cx8="http://schemas.microsoft.com/office/drawing/2016/5/14/chartex" xmlns:mc="http://schemas.openxmlformats.org/markup-compatibility/2006" xmlns:aink="http://schemas.microsoft.com/office/drawing/2016/ink" xmlns:am3d="http://schemas.microsoft.com/office/drawing/2017/model3d" xmlns:o="urn:schemas-microsoft-com:office:office" xmlns:r="http://schemas.openxmlformats.org/officeDocument/2006/relationships" xmlns:m="http://schemas.openxmlformats.org/officeDocument/2006/math" xmlns:v="urn:schemas-microsoft-com:vml" xmlns:wp14="http://schemas.microsoft.com/office/word/2010/wordprocessingDrawing" xmlns:wp="http://schemas.openxmlformats.org/drawingml/2006/wordprocessingDrawing" xmlns:w10="urn:schemas-microsoft-com:office:word" xmlns:w="http://schemas.openxmlformats.org/wordprocessingml/2006/main" xmlns:w14="http://schemas.microsoft.com/office/word/2010/wordml" xmlns:w15="http://schemas.microsoft.com/office/word/2012/wordml" xmlns:w16cid="http://schemas.microsoft.com/office/word/2016/wordml/cid" xmlns:w16se="http://schemas.microsoft.com/office/word/2015/wordml/symex" xmlns:wpg="http://schemas.microsoft.com/office/word/2010/wordprocessingGroup" xmlns:wpi="http://schemas.microsoft.com/office/word/2010/wordprocessingInk" xmlns:wne="http://schemas.microsoft.com/office/word/2006/wordml" xmlns:wps="http://schemas.microsoft.com/office/word/2010/wordprocessingShape" mc:Ignorable="w14 w15 w16se w16cid wp14">
+<w:endnotes xmlns:wpc="http://schemas.microsoft.com/office/word/2010/wordprocessingCanvas" xmlns:cx="http://schemas.microsoft.com/office/drawing/2014/chartex" xmlns:cx1="http://schemas.microsoft.com/office/drawing/2015/9/8/chartex" xmlns:cx2="http://schemas.microsoft.com/office/drawing/2015/10/21/chartex" xmlns:cx3="http://schemas.microsoft.com/office/drawing/2016/5/9/chartex" xmlns:cx4="http://schemas.microsoft.com/office/drawing/2016/5/10/chartex" xmlns:cx5="http://schemas.microsoft.com/office/drawing/2016/5/11/chartex" xmlns:cx6="http://schemas.microsoft.com/office/drawing/2016/5/12/chartex" xmlns:cx7="http://schemas.microsoft.com/office/drawing/2016/5/13/chartex" xmlns:cx8="http://schemas.microsoft.com/office/drawing/2016/5/14/chartex" xmlns:mc="http://schemas.openxmlformats.org/markup-compatibility/2006" xmlns:aink="http://schemas.microsoft.com/office/drawing/2016/ink" xmlns:am3d="http://schemas.microsoft.com/office/drawing/2017/model3d" xmlns:o="urn:schemas-microsoft-com:office:office" xmlns:r="http://schemas.openxmlformats.org/officeDocument/2006/relationships" xmlns:m="http://schemas.openxmlformats.org/officeDocument/2006/math" xmlns:v="urn:schemas-microsoft-com:vml" xmlns:wp14="http://schemas.microsoft.com/office/word/2010/wordprocessingDrawing" xmlns:wp="http://schemas.openxmlformats.org/drawingml/2006/wordprocessingDrawing" xmlns:w10="urn:schemas-microsoft-com:office:word" xmlns:w="http://schemas.openxmlformats.org/wordprocessingml/2006/main" xmlns:w14="http://schemas.microsoft.com/office/word/2010/wordml" xmlns:w15="http://schemas.microsoft.com/office/word/2012/wordml" xmlns:w16cex="http://schemas.microsoft.com/office/word/2018/wordml/cex" xmlns:w16cid="http://schemas.microsoft.com/office/word/2016/wordml/cid" xmlns:w16="http://schemas.microsoft.com/office/word/2018/wordml" xmlns:w16se="http://schemas.microsoft.com/office/word/2015/wordml/symex" xmlns:wpg="http://schemas.microsoft.com/office/word/2010/wordprocessingGroup" xmlns:wpi="http://schemas.microsoft.com/office/word/2010/wordprocessingInk" xmlns:wne="http://schemas.microsoft.com/office/word/2006/wordml" xmlns:wps="http://schemas.microsoft.com/office/word/2010/wordprocessingShape" mc:Ignorable="w14 w15 w16se w16cid w16 w16cex wp14">
   <w:endnote w:type="separator" w:id="-1">
     <w:p>
       <w:pPr>
@@ -1908,7 +1832,7 @@
 </file>
 
 <file path=word/footer1.xml><?xml version="1.0" encoding="utf-8"?>
-<w:ftr xmlns:wpc="http://schemas.microsoft.com/office/word/2010/wordprocessingCanvas" xmlns:cx="http://schemas.microsoft.com/office/drawing/2014/chartex" xmlns:cx1="http://schemas.microsoft.com/office/drawing/2015/9/8/chartex" xmlns:cx2="http://schemas.microsoft.com/office/drawing/2015/10/21/chartex" xmlns:cx3="http://schemas.microsoft.com/office/drawing/2016/5/9/chartex" xmlns:cx4="http://schemas.microsoft.com/office/drawing/2016/5/10/chartex" xmlns:cx5="http://schemas.microsoft.com/office/drawing/2016/5/11/chartex" xmlns:cx6="http://schemas.microsoft.com/office/drawing/2016/5/12/chartex" xmlns:cx7="http://schemas.microsoft.com/office/drawing/2016/5/13/chartex" xmlns:cx8="http://schemas.microsoft.com/office/drawing/2016/5/14/chartex" xmlns:mc="http://schemas.openxmlformats.org/markup-compatibility/2006" xmlns:aink="http://schemas.microsoft.com/office/drawing/2016/ink" xmlns:am3d="http://schemas.microsoft.com/office/drawing/2017/model3d" xmlns:o="urn:schemas-microsoft-com:office:office" xmlns:r="http://schemas.openxmlformats.org/officeDocument/2006/relationships" xmlns:m="http://schemas.openxmlformats.org/officeDocument/2006/math" xmlns:v="urn:schemas-microsoft-com:vml" xmlns:wp14="http://schemas.microsoft.com/office/word/2010/wordprocessingDrawing" xmlns:wp="http://schemas.openxmlformats.org/drawingml/2006/wordprocessingDrawing" xmlns:w10="urn:schemas-microsoft-com:office:word" xmlns:w="http://schemas.openxmlformats.org/wordprocessingml/2006/main" xmlns:w14="http://schemas.microsoft.com/office/word/2010/wordml" xmlns:w15="http://schemas.microsoft.com/office/word/2012/wordml" xmlns:w16cid="http://schemas.microsoft.com/office/word/2016/wordml/cid" xmlns:w16se="http://schemas.microsoft.com/office/word/2015/wordml/symex" xmlns:wpg="http://schemas.microsoft.com/office/word/2010/wordprocessingGroup" xmlns:wpi="http://schemas.microsoft.com/office/word/2010/wordprocessingInk" xmlns:wne="http://schemas.microsoft.com/office/word/2006/wordml" xmlns:wps="http://schemas.microsoft.com/office/word/2010/wordprocessingShape" mc:Ignorable="w14 w15 w16se w16cid wp14">
+<w:ftr xmlns:wpc="http://schemas.microsoft.com/office/word/2010/wordprocessingCanvas" xmlns:cx="http://schemas.microsoft.com/office/drawing/2014/chartex" xmlns:cx1="http://schemas.microsoft.com/office/drawing/2015/9/8/chartex" xmlns:cx2="http://schemas.microsoft.com/office/drawing/2015/10/21/chartex" xmlns:cx3="http://schemas.microsoft.com/office/drawing/2016/5/9/chartex" xmlns:cx4="http://schemas.microsoft.com/office/drawing/2016/5/10/chartex" xmlns:cx5="http://schemas.microsoft.com/office/drawing/2016/5/11/chartex" xmlns:cx6="http://schemas.microsoft.com/office/drawing/2016/5/12/chartex" xmlns:cx7="http://schemas.microsoft.com/office/drawing/2016/5/13/chartex" xmlns:cx8="http://schemas.microsoft.com/office/drawing/2016/5/14/chartex" xmlns:mc="http://schemas.openxmlformats.org/markup-compatibility/2006" xmlns:aink="http://schemas.microsoft.com/office/drawing/2016/ink" xmlns:am3d="http://schemas.microsoft.com/office/drawing/2017/model3d" xmlns:o="urn:schemas-microsoft-com:office:office" xmlns:r="http://schemas.openxmlformats.org/officeDocument/2006/relationships" xmlns:m="http://schemas.openxmlformats.org/officeDocument/2006/math" xmlns:v="urn:schemas-microsoft-com:vml" xmlns:wp14="http://schemas.microsoft.com/office/word/2010/wordprocessingDrawing" xmlns:wp="http://schemas.openxmlformats.org/drawingml/2006/wordprocessingDrawing" xmlns:w10="urn:schemas-microsoft-com:office:word" xmlns:w="http://schemas.openxmlformats.org/wordprocessingml/2006/main" xmlns:w14="http://schemas.microsoft.com/office/word/2010/wordml" xmlns:w15="http://schemas.microsoft.com/office/word/2012/wordml" xmlns:w16cex="http://schemas.microsoft.com/office/word/2018/wordml/cex" xmlns:w16cid="http://schemas.microsoft.com/office/word/2016/wordml/cid" xmlns:w16="http://schemas.microsoft.com/office/word/2018/wordml" xmlns:w16se="http://schemas.microsoft.com/office/word/2015/wordml/symex" xmlns:wpg="http://schemas.microsoft.com/office/word/2010/wordprocessingGroup" xmlns:wpi="http://schemas.microsoft.com/office/word/2010/wordprocessingInk" xmlns:wne="http://schemas.microsoft.com/office/word/2006/wordml" xmlns:wps="http://schemas.microsoft.com/office/word/2010/wordprocessingShape" mc:Ignorable="w14 w15 w16se w16cid w16 w16cex wp14">
   <w:p>
     <w:pPr>
       <w:pBdr>
@@ -1980,7 +1904,7 @@
 </file>
 
 <file path=word/footnotes.xml><?xml version="1.0" encoding="utf-8"?>
-<w:footnotes xmlns:wpc="http://schemas.microsoft.com/office/word/2010/wordprocessingCanvas" xmlns:cx="http://schemas.microsoft.com/office/drawing/2014/chartex" xmlns:cx1="http://schemas.microsoft.com/office/drawing/2015/9/8/chartex" xmlns:cx2="http://schemas.microsoft.com/office/drawing/2015/10/21/chartex" xmlns:cx3="http://schemas.microsoft.com/office/drawing/2016/5/9/chartex" xmlns:cx4="http://schemas.microsoft.com/office/drawing/2016/5/10/chartex" xmlns:cx5="http://schemas.microsoft.com/office/drawing/2016/5/11/chartex" xmlns:cx6="http://schemas.microsoft.com/office/drawing/2016/5/12/chartex" xmlns:cx7="http://schemas.microsoft.com/office/drawing/2016/5/13/chartex" xmlns:cx8="http://schemas.microsoft.com/office/drawing/2016/5/14/chartex" xmlns:mc="http://schemas.openxmlformats.org/markup-compatibility/2006" xmlns:aink="http://schemas.microsoft.com/office/drawing/2016/ink" xmlns:am3d="http://schemas.microsoft.com/office/drawing/2017/model3d" xmlns:o="urn:schemas-microsoft-com:office:office" xmlns:r="http://schemas.openxmlformats.org/officeDocument/2006/relationships" xmlns:m="http://schemas.openxmlformats.org/officeDocument/2006/math" xmlns:v="urn:schemas-microsoft-com:vml" xmlns:wp14="http://schemas.microsoft.com/office/word/2010/wordprocessingDrawing" xmlns:wp="http://schemas.openxmlformats.org/drawingml/2006/wordprocessingDrawing" xmlns:w10="urn:schemas-microsoft-com:office:word" xmlns:w="http://schemas.openxmlformats.org/wordprocessingml/2006/main" xmlns:w14="http://schemas.microsoft.com/office/word/2010/wordml" xmlns:w15="http://schemas.microsoft.com/office/word/2012/wordml" xmlns:w16cid="http://schemas.microsoft.com/office/word/2016/wordml/cid" xmlns:w16se="http://schemas.microsoft.com/office/word/2015/wordml/symex" xmlns:wpg="http://schemas.microsoft.com/office/word/2010/wordprocessingGroup" xmlns:wpi="http://schemas.microsoft.com/office/word/2010/wordprocessingInk" xmlns:wne="http://schemas.microsoft.com/office/word/2006/wordml" xmlns:wps="http://schemas.microsoft.com/office/word/2010/wordprocessingShape" mc:Ignorable="w14 w15 w16se w16cid wp14">
+<w:footnotes xmlns:wpc="http://schemas.microsoft.com/office/word/2010/wordprocessingCanvas" xmlns:cx="http://schemas.microsoft.com/office/drawing/2014/chartex" xmlns:cx1="http://schemas.microsoft.com/office/drawing/2015/9/8/chartex" xmlns:cx2="http://schemas.microsoft.com/office/drawing/2015/10/21/chartex" xmlns:cx3="http://schemas.microsoft.com/office/drawing/2016/5/9/chartex" xmlns:cx4="http://schemas.microsoft.com/office/drawing/2016/5/10/chartex" xmlns:cx5="http://schemas.microsoft.com/office/drawing/2016/5/11/chartex" xmlns:cx6="http://schemas.microsoft.com/office/drawing/2016/5/12/chartex" xmlns:cx7="http://schemas.microsoft.com/office/drawing/2016/5/13/chartex" xmlns:cx8="http://schemas.microsoft.com/office/drawing/2016/5/14/chartex" xmlns:mc="http://schemas.openxmlformats.org/markup-compatibility/2006" xmlns:aink="http://schemas.microsoft.com/office/drawing/2016/ink" xmlns:am3d="http://schemas.microsoft.com/office/drawing/2017/model3d" xmlns:o="urn:schemas-microsoft-com:office:office" xmlns:r="http://schemas.openxmlformats.org/officeDocument/2006/relationships" xmlns:m="http://schemas.openxmlformats.org/officeDocument/2006/math" xmlns:v="urn:schemas-microsoft-com:vml" xmlns:wp14="http://schemas.microsoft.com/office/word/2010/wordprocessingDrawing" xmlns:wp="http://schemas.openxmlformats.org/drawingml/2006/wordprocessingDrawing" xmlns:w10="urn:schemas-microsoft-com:office:word" xmlns:w="http://schemas.openxmlformats.org/wordprocessingml/2006/main" xmlns:w14="http://schemas.microsoft.com/office/word/2010/wordml" xmlns:w15="http://schemas.microsoft.com/office/word/2012/wordml" xmlns:w16cex="http://schemas.microsoft.com/office/word/2018/wordml/cex" xmlns:w16cid="http://schemas.microsoft.com/office/word/2016/wordml/cid" xmlns:w16="http://schemas.microsoft.com/office/word/2018/wordml" xmlns:w16se="http://schemas.microsoft.com/office/word/2015/wordml/symex" xmlns:wpg="http://schemas.microsoft.com/office/word/2010/wordprocessingGroup" xmlns:wpi="http://schemas.microsoft.com/office/word/2010/wordprocessingInk" xmlns:wne="http://schemas.microsoft.com/office/word/2006/wordml" xmlns:wps="http://schemas.microsoft.com/office/word/2010/wordprocessingShape" mc:Ignorable="w14 w15 w16se w16cid w16 w16cex wp14">
   <w:footnote w:type="separator" w:id="-1">
     <w:p>
       <w:pPr>
@@ -2005,7 +1929,7 @@
 </file>
 
 <file path=word/numbering.xml><?xml version="1.0" encoding="utf-8"?>
-<w:numbering xmlns:wpc="http://schemas.microsoft.com/office/word/2010/wordprocessingCanvas" xmlns:cx="http://schemas.microsoft.com/office/drawing/2014/chartex" xmlns:cx1="http://schemas.microsoft.com/office/drawing/2015/9/8/chartex" xmlns:cx2="http://schemas.microsoft.com/office/drawing/2015/10/21/chartex" xmlns:cx3="http://schemas.microsoft.com/office/drawing/2016/5/9/chartex" xmlns:cx4="http://schemas.microsoft.com/office/drawing/2016/5/10/chartex" xmlns:cx5="http://schemas.microsoft.com/office/drawing/2016/5/11/chartex" xmlns:cx6="http://schemas.microsoft.com/office/drawing/2016/5/12/chartex" xmlns:cx7="http://schemas.microsoft.com/office/drawing/2016/5/13/chartex" xmlns:cx8="http://schemas.microsoft.com/office/drawing/2016/5/14/chartex" xmlns:mc="http://schemas.openxmlformats.org/markup-compatibility/2006" xmlns:aink="http://schemas.microsoft.com/office/drawing/2016/ink" xmlns:am3d="http://schemas.microsoft.com/office/drawing/2017/model3d" xmlns:o="urn:schemas-microsoft-com:office:office" xmlns:r="http://schemas.openxmlformats.org/officeDocument/2006/relationships" xmlns:m="http://schemas.openxmlformats.org/officeDocument/2006/math" xmlns:v="urn:schemas-microsoft-com:vml" xmlns:wp14="http://schemas.microsoft.com/office/word/2010/wordprocessingDrawing" xmlns:wp="http://schemas.openxmlformats.org/drawingml/2006/wordprocessingDrawing" xmlns:w10="urn:schemas-microsoft-com:office:word" xmlns:w="http://schemas.openxmlformats.org/wordprocessingml/2006/main" xmlns:w14="http://schemas.microsoft.com/office/word/2010/wordml" xmlns:w15="http://schemas.microsoft.com/office/word/2012/wordml" xmlns:w16cid="http://schemas.microsoft.com/office/word/2016/wordml/cid" xmlns:w16se="http://schemas.microsoft.com/office/word/2015/wordml/symex" xmlns:wpg="http://schemas.microsoft.com/office/word/2010/wordprocessingGroup" xmlns:wpi="http://schemas.microsoft.com/office/word/2010/wordprocessingInk" xmlns:wne="http://schemas.microsoft.com/office/word/2006/wordml" xmlns:wps="http://schemas.microsoft.com/office/word/2010/wordprocessingShape" mc:Ignorable="w14 w15 w16se w16cid wp14">
+<w:numbering xmlns:wpc="http://schemas.microsoft.com/office/word/2010/wordprocessingCanvas" xmlns:cx="http://schemas.microsoft.com/office/drawing/2014/chartex" xmlns:cx1="http://schemas.microsoft.com/office/drawing/2015/9/8/chartex" xmlns:cx2="http://schemas.microsoft.com/office/drawing/2015/10/21/chartex" xmlns:cx3="http://schemas.microsoft.com/office/drawing/2016/5/9/chartex" xmlns:cx4="http://schemas.microsoft.com/office/drawing/2016/5/10/chartex" xmlns:cx5="http://schemas.microsoft.com/office/drawing/2016/5/11/chartex" xmlns:cx6="http://schemas.microsoft.com/office/drawing/2016/5/12/chartex" xmlns:cx7="http://schemas.microsoft.com/office/drawing/2016/5/13/chartex" xmlns:cx8="http://schemas.microsoft.com/office/drawing/2016/5/14/chartex" xmlns:mc="http://schemas.openxmlformats.org/markup-compatibility/2006" xmlns:aink="http://schemas.microsoft.com/office/drawing/2016/ink" xmlns:am3d="http://schemas.microsoft.com/office/drawing/2017/model3d" xmlns:o="urn:schemas-microsoft-com:office:office" xmlns:r="http://schemas.openxmlformats.org/officeDocument/2006/relationships" xmlns:m="http://schemas.openxmlformats.org/officeDocument/2006/math" xmlns:v="urn:schemas-microsoft-com:vml" xmlns:wp14="http://schemas.microsoft.com/office/word/2010/wordprocessingDrawing" xmlns:wp="http://schemas.openxmlformats.org/drawingml/2006/wordprocessingDrawing" xmlns:w10="urn:schemas-microsoft-com:office:word" xmlns:w="http://schemas.openxmlformats.org/wordprocessingml/2006/main" xmlns:w14="http://schemas.microsoft.com/office/word/2010/wordml" xmlns:w15="http://schemas.microsoft.com/office/word/2012/wordml" xmlns:w16cex="http://schemas.microsoft.com/office/word/2018/wordml/cex" xmlns:w16cid="http://schemas.microsoft.com/office/word/2016/wordml/cid" xmlns:w16="http://schemas.microsoft.com/office/word/2018/wordml" xmlns:w16se="http://schemas.microsoft.com/office/word/2015/wordml/symex" xmlns:wpg="http://schemas.microsoft.com/office/word/2010/wordprocessingGroup" xmlns:wpi="http://schemas.microsoft.com/office/word/2010/wordprocessingInk" xmlns:wne="http://schemas.microsoft.com/office/word/2006/wordml" xmlns:wps="http://schemas.microsoft.com/office/word/2010/wordprocessingShape" mc:Ignorable="w14 w15 w16se w16cid w16 w16cex wp14">
   <w:abstractNum w:abstractNumId="0" w15:restartNumberingAfterBreak="0">
     <w:nsid w:val="4E8A3A3F"/>
     <w:multiLevelType w:val="hybridMultilevel"/>
@@ -2099,7 +2023,7 @@
 </file>
 
 <file path=word/styles.xml><?xml version="1.0" encoding="utf-8"?>
-<w:styles xmlns:mc="http://schemas.openxmlformats.org/markup-compatibility/2006" xmlns:r="http://schemas.openxmlformats.org/officeDocument/2006/relationships" xmlns:w="http://schemas.openxmlformats.org/wordprocessingml/2006/main" xmlns:w14="http://schemas.microsoft.com/office/word/2010/wordml" xmlns:w15="http://schemas.microsoft.com/office/word/2012/wordml" xmlns:w16cid="http://schemas.microsoft.com/office/word/2016/wordml/cid" xmlns:w16se="http://schemas.microsoft.com/office/word/2015/wordml/symex" mc:Ignorable="w14 w15 w16se w16cid">
+<w:styles xmlns:mc="http://schemas.openxmlformats.org/markup-compatibility/2006" xmlns:r="http://schemas.openxmlformats.org/officeDocument/2006/relationships" xmlns:w="http://schemas.openxmlformats.org/wordprocessingml/2006/main" xmlns:w14="http://schemas.microsoft.com/office/word/2010/wordml" xmlns:w15="http://schemas.microsoft.com/office/word/2012/wordml" xmlns:w16cex="http://schemas.microsoft.com/office/word/2018/wordml/cex" xmlns:w16cid="http://schemas.microsoft.com/office/word/2016/wordml/cid" xmlns:w16="http://schemas.microsoft.com/office/word/2018/wordml" xmlns:w16se="http://schemas.microsoft.com/office/word/2015/wordml/symex" mc:Ignorable="w14 w15 w16se w16cid w16 w16cex">
   <w:docDefaults>
     <w:rPrDefault>
       <w:rPr>

--- a/Memoria.docx
+++ b/Memoria.docx
@@ -1,13 +1,11 @@
 
 <file path=word/document.xml><?xml version="1.0" encoding="utf-8"?>
-<w:document xmlns:wpc="http://schemas.microsoft.com/office/word/2010/wordprocessingCanvas" xmlns:cx="http://schemas.microsoft.com/office/drawing/2014/chartex" xmlns:cx1="http://schemas.microsoft.com/office/drawing/2015/9/8/chartex" xmlns:cx2="http://schemas.microsoft.com/office/drawing/2015/10/21/chartex" xmlns:cx3="http://schemas.microsoft.com/office/drawing/2016/5/9/chartex" xmlns:cx4="http://schemas.microsoft.com/office/drawing/2016/5/10/chartex" xmlns:cx5="http://schemas.microsoft.com/office/drawing/2016/5/11/chartex" xmlns:cx6="http://schemas.microsoft.com/office/drawing/2016/5/12/chartex" xmlns:cx7="http://schemas.microsoft.com/office/drawing/2016/5/13/chartex" xmlns:cx8="http://schemas.microsoft.com/office/drawing/2016/5/14/chartex" xmlns:mc="http://schemas.openxmlformats.org/markup-compatibility/2006" xmlns:aink="http://schemas.microsoft.com/office/drawing/2016/ink" xmlns:am3d="http://schemas.microsoft.com/office/drawing/2017/model3d" xmlns:o="urn:schemas-microsoft-com:office:office" xmlns:r="http://schemas.openxmlformats.org/officeDocument/2006/relationships" xmlns:m="http://schemas.openxmlformats.org/officeDocument/2006/math" xmlns:v="urn:schemas-microsoft-com:vml" xmlns:wp14="http://schemas.microsoft.com/office/word/2010/wordprocessingDrawing" xmlns:wp="http://schemas.openxmlformats.org/drawingml/2006/wordprocessingDrawing" xmlns:w10="urn:schemas-microsoft-com:office:word" xmlns:w="http://schemas.openxmlformats.org/wordprocessingml/2006/main" xmlns:w14="http://schemas.microsoft.com/office/word/2010/wordml" xmlns:w15="http://schemas.microsoft.com/office/word/2012/wordml" xmlns:w16cex="http://schemas.microsoft.com/office/word/2018/wordml/cex" xmlns:w16cid="http://schemas.microsoft.com/office/word/2016/wordml/cid" xmlns:w16="http://schemas.microsoft.com/office/word/2018/wordml" xmlns:w16se="http://schemas.microsoft.com/office/word/2015/wordml/symex" xmlns:wpg="http://schemas.microsoft.com/office/word/2010/wordprocessingGroup" xmlns:wpi="http://schemas.microsoft.com/office/word/2010/wordprocessingInk" xmlns:wne="http://schemas.microsoft.com/office/word/2006/wordml" xmlns:wps="http://schemas.microsoft.com/office/word/2010/wordprocessingShape" mc:Ignorable="w14 w15 w16se w16cid w16 w16cex wp14">
+<w:document xmlns:wpc="http://schemas.microsoft.com/office/word/2010/wordprocessingCanvas" xmlns:cx="http://schemas.microsoft.com/office/drawing/2014/chartex" xmlns:cx1="http://schemas.microsoft.com/office/drawing/2015/9/8/chartex" xmlns:cx2="http://schemas.microsoft.com/office/drawing/2015/10/21/chartex" xmlns:cx3="http://schemas.microsoft.com/office/drawing/2016/5/9/chartex" xmlns:cx4="http://schemas.microsoft.com/office/drawing/2016/5/10/chartex" xmlns:cx5="http://schemas.microsoft.com/office/drawing/2016/5/11/chartex" xmlns:cx6="http://schemas.microsoft.com/office/drawing/2016/5/12/chartex" xmlns:cx7="http://schemas.microsoft.com/office/drawing/2016/5/13/chartex" xmlns:cx8="http://schemas.microsoft.com/office/drawing/2016/5/14/chartex" xmlns:mc="http://schemas.openxmlformats.org/markup-compatibility/2006" xmlns:aink="http://schemas.microsoft.com/office/drawing/2016/ink" xmlns:am3d="http://schemas.microsoft.com/office/drawing/2017/model3d" xmlns:o="urn:schemas-microsoft-com:office:office" xmlns:r="http://schemas.openxmlformats.org/officeDocument/2006/relationships" xmlns:m="http://schemas.openxmlformats.org/officeDocument/2006/math" xmlns:v="urn:schemas-microsoft-com:vml" xmlns:wp14="http://schemas.microsoft.com/office/word/2010/wordprocessingDrawing" xmlns:wp="http://schemas.openxmlformats.org/drawingml/2006/wordprocessingDrawing" xmlns:w10="urn:schemas-microsoft-com:office:word" xmlns:w="http://schemas.openxmlformats.org/wordprocessingml/2006/main" xmlns:w14="http://schemas.microsoft.com/office/word/2010/wordml" xmlns:w15="http://schemas.microsoft.com/office/word/2012/wordml" xmlns:w16cid="http://schemas.microsoft.com/office/word/2016/wordml/cid" xmlns:w16se="http://schemas.microsoft.com/office/word/2015/wordml/symex" xmlns:wpg="http://schemas.microsoft.com/office/word/2010/wordprocessingGroup" xmlns:wpi="http://schemas.microsoft.com/office/word/2010/wordprocessingInk" xmlns:wne="http://schemas.microsoft.com/office/word/2006/wordml" xmlns:wps="http://schemas.microsoft.com/office/word/2010/wordprocessingShape" mc:Ignorable="w14 w15 w16se w16cid wp14">
   <w:body>
     <w:sdt>
       <w:sdtPr>
         <w:rPr>
-          <w:rFonts w:eastAsiaTheme="minorHAnsi"/>
           <w:sz w:val="2"/>
-          <w:lang w:eastAsia="en-US"/>
         </w:rPr>
         <w:id w:val="1266036736"/>
         <w:docPartObj>
@@ -17,7 +15,9 @@
       </w:sdtPr>
       <w:sdtEndPr>
         <w:rPr>
+          <w:rFonts w:eastAsiaTheme="minorHAnsi"/>
           <w:sz w:val="22"/>
+          <w:lang w:eastAsia="en-US"/>
         </w:rPr>
       </w:sdtEndPr>
       <w:sdtContent>
@@ -153,7 +153,6 @@
                                     <w:dataBinding w:prefixMappings="xmlns:ns0='http://purl.org/dc/elements/1.1/' xmlns:ns1='http://schemas.openxmlformats.org/package/2006/metadata/core-properties' " w:xpath="/ns1:coreProperties[1]/ns0:subject[1]" w:storeItemID="{6C3C8BC8-F283-45AE-878A-BAB7291924A1}"/>
                                     <w:text/>
                                   </w:sdtPr>
-                                  <w:sdtEndPr/>
                                   <w:sdtContent>
                                     <w:r>
                                       <w:rPr>
@@ -265,7 +264,6 @@
                               <w:dataBinding w:prefixMappings="xmlns:ns0='http://purl.org/dc/elements/1.1/' xmlns:ns1='http://schemas.openxmlformats.org/package/2006/metadata/core-properties' " w:xpath="/ns1:coreProperties[1]/ns0:subject[1]" w:storeItemID="{6C3C8BC8-F283-45AE-878A-BAB7291924A1}"/>
                               <w:text/>
                             </w:sdtPr>
-                            <w:sdtEndPr/>
                             <w:sdtContent>
                               <w:r>
                                 <w:rPr>
@@ -902,7 +900,6 @@
                                     <w:dataBinding w:prefixMappings="xmlns:ns0='http://schemas.openxmlformats.org/officeDocument/2006/extended-properties' " w:xpath="/ns0:Properties[1]/ns0:Company[1]" w:storeItemID="{6668398D-A668-4E3E-A5EB-62B293D839F1}"/>
                                     <w:text/>
                                   </w:sdtPr>
-                                  <w:sdtEndPr/>
                                   <w:sdtContent>
                                     <w:r>
                                       <w:rPr>
@@ -923,7 +920,6 @@
                                   <w:dataBinding w:prefixMappings="xmlns:ns0='http://purl.org/dc/elements/1.1/' xmlns:ns1='http://schemas.openxmlformats.org/package/2006/metadata/core-properties' " w:xpath="/ns1:coreProperties[1]/ns1:category[1]" w:storeItemID="{6C3C8BC8-F283-45AE-878A-BAB7291924A1}"/>
                                   <w:text/>
                                 </w:sdtPr>
-                                <w:sdtEndPr/>
                                 <w:sdtContent>
                                   <w:p>
                                     <w:pPr>
@@ -984,7 +980,6 @@
                               <w:dataBinding w:prefixMappings="xmlns:ns0='http://schemas.openxmlformats.org/officeDocument/2006/extended-properties' " w:xpath="/ns0:Properties[1]/ns0:Company[1]" w:storeItemID="{6668398D-A668-4E3E-A5EB-62B293D839F1}"/>
                               <w:text/>
                             </w:sdtPr>
-                            <w:sdtEndPr/>
                             <w:sdtContent>
                               <w:r>
                                 <w:rPr>
@@ -1005,7 +1000,6 @@
                             <w:dataBinding w:prefixMappings="xmlns:ns0='http://purl.org/dc/elements/1.1/' xmlns:ns1='http://schemas.openxmlformats.org/package/2006/metadata/core-properties' " w:xpath="/ns1:coreProperties[1]/ns1:category[1]" w:storeItemID="{6C3C8BC8-F283-45AE-878A-BAB7291924A1}"/>
                             <w:text/>
                           </w:sdtPr>
-                          <w:sdtEndPr/>
                           <w:sdtContent>
                             <w:p>
                               <w:pPr>
@@ -1164,8 +1158,13 @@
         <w:t>Mapa:</w:t>
       </w:r>
       <w:r>
-        <w:t xml:space="preserve"> Castle</w:t>
-      </w:r>
+        <w:t xml:space="preserve"> </w:t>
+      </w:r>
+      <w:proofErr w:type="spellStart"/>
+      <w:r>
+        <w:t>Castle</w:t>
+      </w:r>
+      <w:proofErr w:type="spellEnd"/>
     </w:p>
     <w:p>
       <w:pPr>
@@ -1202,8 +1201,13 @@
         <w:t>Enemigo:</w:t>
       </w:r>
       <w:r>
-        <w:t xml:space="preserve"> Orc</w:t>
-      </w:r>
+        <w:t xml:space="preserve"> </w:t>
+      </w:r>
+      <w:proofErr w:type="spellStart"/>
+      <w:r>
+        <w:t>Orc</w:t>
+      </w:r>
+      <w:proofErr w:type="spellEnd"/>
     </w:p>
     <w:p>
       <w:pPr>
@@ -1220,8 +1224,13 @@
         <w:t>Mapa:</w:t>
       </w:r>
       <w:r>
-        <w:t xml:space="preserve"> Meadow</w:t>
-      </w:r>
+        <w:t xml:space="preserve"> </w:t>
+      </w:r>
+      <w:proofErr w:type="spellStart"/>
+      <w:r>
+        <w:t>Meadow</w:t>
+      </w:r>
+      <w:proofErr w:type="spellEnd"/>
     </w:p>
     <w:p>
       <w:pPr>
@@ -1275,8 +1284,13 @@
         <w:t>Mapa:</w:t>
       </w:r>
       <w:r>
-        <w:t xml:space="preserve"> Meadow</w:t>
-      </w:r>
+        <w:t xml:space="preserve"> </w:t>
+      </w:r>
+      <w:proofErr w:type="spellStart"/>
+      <w:r>
+        <w:t>Meadow</w:t>
+      </w:r>
+      <w:proofErr w:type="spellEnd"/>
     </w:p>
     <w:p>
       <w:pPr>
@@ -1313,8 +1327,13 @@
         <w:t>Enemigo:</w:t>
       </w:r>
       <w:r>
-        <w:t xml:space="preserve"> Orc</w:t>
-      </w:r>
+        <w:t xml:space="preserve"> </w:t>
+      </w:r>
+      <w:proofErr w:type="spellStart"/>
+      <w:r>
+        <w:t>Orc</w:t>
+      </w:r>
+      <w:proofErr w:type="spellEnd"/>
     </w:p>
     <w:p>
       <w:pPr>
@@ -1331,15 +1350,36 @@
         <w:t>Mapa:</w:t>
       </w:r>
       <w:r>
-        <w:t xml:space="preserve"> Castle</w:t>
-      </w:r>
-    </w:p>
-    <w:p>
-      <w:r>
-        <w:t xml:space="preserve">El dragón tiene una mejora cuando está en el mapa de Castle y </w:t>
-      </w:r>
-      <w:r>
-        <w:t>el Orco tiene una mejora de los ataques cuando se encuentra en el mapa de Meadow.</w:t>
+        <w:t xml:space="preserve"> </w:t>
+      </w:r>
+      <w:proofErr w:type="spellStart"/>
+      <w:r>
+        <w:t>Castle</w:t>
+      </w:r>
+      <w:proofErr w:type="spellEnd"/>
+    </w:p>
+    <w:p>
+      <w:r>
+        <w:t xml:space="preserve">El dragón tiene una mejora cuando está en el mapa de </w:t>
+      </w:r>
+      <w:proofErr w:type="spellStart"/>
+      <w:r>
+        <w:t>Castle</w:t>
+      </w:r>
+      <w:proofErr w:type="spellEnd"/>
+      <w:r>
+        <w:t xml:space="preserve"> y </w:t>
+      </w:r>
+      <w:r>
+        <w:t xml:space="preserve">el Orco tiene una mejora de los ataques cuando se encuentra en el mapa de </w:t>
+      </w:r>
+      <w:proofErr w:type="spellStart"/>
+      <w:r>
+        <w:t>Meadow</w:t>
+      </w:r>
+      <w:proofErr w:type="spellEnd"/>
+      <w:r>
+        <w:t>.</w:t>
       </w:r>
     </w:p>
     <w:p>
@@ -1439,7 +1479,15 @@
     </w:p>
     <w:p>
       <w:r>
-        <w:t>Tal y como se comentaba en el enunciado, el objetivo de este patrón es gestionar los ataques de los personajes y nosotros lo hemos implementado de la manera en que, si un personaje o enemigo tiene más de un valor en varios atributos, que se le mejore (decore) el ataque y que se haga más fuerte. El patrón lo que hace es un “override” al método para recoger el nombre del ataque y nos lo devuelve decorado.</w:t>
+        <w:t>Tal y como se comentaba en el enunciado, el objetivo de este patrón es gestionar los ataques de los personajes y nosotros lo hemos implementado de la manera en que, si un personaje o enemigo tiene más de un valor en varios atributos, que se le mejore (decore) el ataque y que se haga más fuerte. El patrón lo que hace es un “</w:t>
+      </w:r>
+      <w:proofErr w:type="spellStart"/>
+      <w:r>
+        <w:t>override</w:t>
+      </w:r>
+      <w:proofErr w:type="spellEnd"/>
+      <w:r>
+        <w:t>” al método para recoger el nombre del ataque y nos lo devuelve decorado.</w:t>
       </w:r>
       <w:r>
         <w:rPr>
@@ -1608,8 +1656,13 @@
       <w:pPr>
         <w:pStyle w:val="Ttulo2"/>
       </w:pPr>
-      <w:r>
-        <w:t>Abstract Factory</w:t>
+      <w:proofErr w:type="spellStart"/>
+      <w:r>
+        <w:t>Abstract</w:t>
+      </w:r>
+      <w:proofErr w:type="spellEnd"/>
+      <w:r>
+        <w:t xml:space="preserve"> Factory</w:t>
       </w:r>
     </w:p>
     <w:p>
@@ -1617,7 +1670,23 @@
         <w:t xml:space="preserve">Se ha utilizado para la creación de los enemigos en los diferentes mapas. Dependiendo de que enemigo y en que mapa estuviese se le establecen diferentes atributos que hacen a ese personaje o más fuerte o débil. Se han definido </w:t>
       </w:r>
       <w:r>
-        <w:t>dos enemigos: dragón y orco y dos mapas: Castle (castillo) y Meadow (pradera).</w:t>
+        <w:t xml:space="preserve">dos enemigos: dragón y orco y dos mapas: </w:t>
+      </w:r>
+      <w:proofErr w:type="spellStart"/>
+      <w:r>
+        <w:t>Castle</w:t>
+      </w:r>
+      <w:proofErr w:type="spellEnd"/>
+      <w:r>
+        <w:t xml:space="preserve"> (castillo) y </w:t>
+      </w:r>
+      <w:proofErr w:type="spellStart"/>
+      <w:r>
+        <w:t>Meadow</w:t>
+      </w:r>
+      <w:proofErr w:type="spellEnd"/>
+      <w:r>
+        <w:t xml:space="preserve"> (pradera).</w:t>
       </w:r>
     </w:p>
     <w:p>
@@ -1679,10 +1748,12 @@
       <w:pPr>
         <w:pStyle w:val="Ttulo2"/>
       </w:pPr>
+      <w:proofErr w:type="spellStart"/>
       <w:r>
         <w:lastRenderedPageBreak/>
         <w:t>Singleton</w:t>
       </w:r>
+      <w:proofErr w:type="spellEnd"/>
     </w:p>
     <w:p>
       <w:r>
@@ -1690,13 +1761,13 @@
           <w:noProof/>
         </w:rPr>
         <w:drawing>
-          <wp:anchor distT="0" distB="0" distL="114300" distR="114300" simplePos="0" relativeHeight="251663360" behindDoc="1" locked="0" layoutInCell="1" allowOverlap="1" wp14:anchorId="05597380" wp14:editId="361530B0">
+          <wp:anchor distT="0" distB="0" distL="114300" distR="114300" simplePos="0" relativeHeight="251663360" behindDoc="1" locked="0" layoutInCell="1" allowOverlap="1" wp14:anchorId="05597380" wp14:editId="040BAE31">
             <wp:simplePos x="0" y="0"/>
             <wp:positionH relativeFrom="margin">
               <wp:align>center</wp:align>
             </wp:positionH>
             <wp:positionV relativeFrom="paragraph">
-              <wp:posOffset>1177925</wp:posOffset>
+              <wp:posOffset>1181100</wp:posOffset>
             </wp:positionV>
             <wp:extent cx="3813253" cy="2578100"/>
             <wp:effectExtent l="0" t="0" r="0" b="0"/>
@@ -1751,23 +1822,19 @@
                 </pic:pic>
               </a:graphicData>
             </a:graphic>
-            <wp14:sizeRelH relativeFrom="margin">
-              <wp14:pctWidth>0</wp14:pctWidth>
-            </wp14:sizeRelH>
-            <wp14:sizeRelV relativeFrom="margin">
-              <wp14:pctHeight>0</wp14:pctHeight>
-            </wp14:sizeRelV>
           </wp:anchor>
         </w:drawing>
       </w:r>
       <w:r>
-        <w:t>Realiza los cálculos del combate. Se han realizado varias funciones a las que antes de llamarlas les pasas los atributos y estados del atacante y defensor y mediante varios algoritmos hace u</w:t>
-      </w:r>
-      <w:r>
-        <w:t xml:space="preserve">n </w:t>
-      </w:r>
-      <w:r>
-        <w:t>clculo del daño que se le ha hecho al enemigo. Tiene en cuenta: los atributos, estados, mejoras… Para que el ataque sea diferente en cada uno. Por otro lado, también tiene una probabilidad de que el ataque o la cura falle para que no siempre se pueda realizar de manera correcta.</w:t>
+        <w:t xml:space="preserve">Realiza los cálculos del combate. Se han realizado varias funciones a las que antes de llamarlas les pasas los atributos y estados del atacante y defensor y mediante varios algoritmos hace </w:t>
+      </w:r>
+      <w:proofErr w:type="spellStart"/>
+      <w:r>
+        <w:t>ul</w:t>
+      </w:r>
+      <w:proofErr w:type="spellEnd"/>
+      <w:r>
+        <w:t xml:space="preserve"> calculo del daño que se le ha hecho al enemigo. Tiene en cuenta: los atributos, estados, mejoras… Para que el ataque sea diferente en cada uno. Por otro lado, también tiene una probabilidad de que el ataque o la cura falle para que no siempre se pueda realizar de manera correcta.</w:t>
       </w:r>
     </w:p>
     <w:p/>
@@ -1784,14 +1851,23 @@
       <w:pPr>
         <w:pStyle w:val="Ttulo2"/>
       </w:pPr>
-      <w:r>
-        <w:t>Template method</w:t>
-      </w:r>
-    </w:p>
-    <w:p>
-      <w:r>
-        <w:t>Calcula el ataque que el enemigo realizará en su turno, según la estrategia que tenga este se calcularán las probabilidades de que realice la acción de curarse o bien que utilice uno de sus 4 ataques disponibles contra nosotros. Si su estrategia es ofensiva tendrá mas posibilidades de atacarnos que de curarse, y si es defensiva, utilizará mas la curación que los ataques.</w:t>
-      </w:r>
+      <w:proofErr w:type="spellStart"/>
+      <w:r>
+        <w:t>Template</w:t>
+      </w:r>
+      <w:proofErr w:type="spellEnd"/>
+      <w:r>
+        <w:t xml:space="preserve"> </w:t>
+      </w:r>
+      <w:proofErr w:type="spellStart"/>
+      <w:r>
+        <w:t>method</w:t>
+      </w:r>
+      <w:proofErr w:type="spellEnd"/>
+    </w:p>
+    <w:p>
+      <w:bookmarkStart w:id="0" w:name="_GoBack"/>
+      <w:bookmarkEnd w:id="0"/>
     </w:p>
     <w:sectPr>
       <w:footerReference w:type="default" r:id="rId12"/>
@@ -1807,7 +1883,7 @@
 </file>
 
 <file path=word/endnotes.xml><?xml version="1.0" encoding="utf-8"?>
-<w:endnotes xmlns:wpc="http://schemas.microsoft.com/office/word/2010/wordprocessingCanvas" xmlns:cx="http://schemas.microsoft.com/office/drawing/2014/chartex" xmlns:cx1="http://schemas.microsoft.com/office/drawing/2015/9/8/chartex" xmlns:cx2="http://schemas.microsoft.com/office/drawing/2015/10/21/chartex" xmlns:cx3="http://schemas.microsoft.com/office/drawing/2016/5/9/chartex" xmlns:cx4="http://schemas.microsoft.com/office/drawing/2016/5/10/chartex" xmlns:cx5="http://schemas.microsoft.com/office/drawing/2016/5/11/chartex" xmlns:cx6="http://schemas.microsoft.com/office/drawing/2016/5/12/chartex" xmlns:cx7="http://schemas.microsoft.com/office/drawing/2016/5/13/chartex" xmlns:cx8="http://schemas.microsoft.com/office/drawing/2016/5/14/chartex" xmlns:mc="http://schemas.openxmlformats.org/markup-compatibility/2006" xmlns:aink="http://schemas.microsoft.com/office/drawing/2016/ink" xmlns:am3d="http://schemas.microsoft.com/office/drawing/2017/model3d" xmlns:o="urn:schemas-microsoft-com:office:office" xmlns:r="http://schemas.openxmlformats.org/officeDocument/2006/relationships" xmlns:m="http://schemas.openxmlformats.org/officeDocument/2006/math" xmlns:v="urn:schemas-microsoft-com:vml" xmlns:wp14="http://schemas.microsoft.com/office/word/2010/wordprocessingDrawing" xmlns:wp="http://schemas.openxmlformats.org/drawingml/2006/wordprocessingDrawing" xmlns:w10="urn:schemas-microsoft-com:office:word" xmlns:w="http://schemas.openxmlformats.org/wordprocessingml/2006/main" xmlns:w14="http://schemas.microsoft.com/office/word/2010/wordml" xmlns:w15="http://schemas.microsoft.com/office/word/2012/wordml" xmlns:w16cex="http://schemas.microsoft.com/office/word/2018/wordml/cex" xmlns:w16cid="http://schemas.microsoft.com/office/word/2016/wordml/cid" xmlns:w16="http://schemas.microsoft.com/office/word/2018/wordml" xmlns:w16se="http://schemas.microsoft.com/office/word/2015/wordml/symex" xmlns:wpg="http://schemas.microsoft.com/office/word/2010/wordprocessingGroup" xmlns:wpi="http://schemas.microsoft.com/office/word/2010/wordprocessingInk" xmlns:wne="http://schemas.microsoft.com/office/word/2006/wordml" xmlns:wps="http://schemas.microsoft.com/office/word/2010/wordprocessingShape" mc:Ignorable="w14 w15 w16se w16cid w16 w16cex wp14">
+<w:endnotes xmlns:wpc="http://schemas.microsoft.com/office/word/2010/wordprocessingCanvas" xmlns:cx="http://schemas.microsoft.com/office/drawing/2014/chartex" xmlns:cx1="http://schemas.microsoft.com/office/drawing/2015/9/8/chartex" xmlns:cx2="http://schemas.microsoft.com/office/drawing/2015/10/21/chartex" xmlns:cx3="http://schemas.microsoft.com/office/drawing/2016/5/9/chartex" xmlns:cx4="http://schemas.microsoft.com/office/drawing/2016/5/10/chartex" xmlns:cx5="http://schemas.microsoft.com/office/drawing/2016/5/11/chartex" xmlns:cx6="http://schemas.microsoft.com/office/drawing/2016/5/12/chartex" xmlns:cx7="http://schemas.microsoft.com/office/drawing/2016/5/13/chartex" xmlns:cx8="http://schemas.microsoft.com/office/drawing/2016/5/14/chartex" xmlns:mc="http://schemas.openxmlformats.org/markup-compatibility/2006" xmlns:aink="http://schemas.microsoft.com/office/drawing/2016/ink" xmlns:am3d="http://schemas.microsoft.com/office/drawing/2017/model3d" xmlns:o="urn:schemas-microsoft-com:office:office" xmlns:r="http://schemas.openxmlformats.org/officeDocument/2006/relationships" xmlns:m="http://schemas.openxmlformats.org/officeDocument/2006/math" xmlns:v="urn:schemas-microsoft-com:vml" xmlns:wp14="http://schemas.microsoft.com/office/word/2010/wordprocessingDrawing" xmlns:wp="http://schemas.openxmlformats.org/drawingml/2006/wordprocessingDrawing" xmlns:w10="urn:schemas-microsoft-com:office:word" xmlns:w="http://schemas.openxmlformats.org/wordprocessingml/2006/main" xmlns:w14="http://schemas.microsoft.com/office/word/2010/wordml" xmlns:w15="http://schemas.microsoft.com/office/word/2012/wordml" xmlns:w16cid="http://schemas.microsoft.com/office/word/2016/wordml/cid" xmlns:w16se="http://schemas.microsoft.com/office/word/2015/wordml/symex" xmlns:wpg="http://schemas.microsoft.com/office/word/2010/wordprocessingGroup" xmlns:wpi="http://schemas.microsoft.com/office/word/2010/wordprocessingInk" xmlns:wne="http://schemas.microsoft.com/office/word/2006/wordml" xmlns:wps="http://schemas.microsoft.com/office/word/2010/wordprocessingShape" mc:Ignorable="w14 w15 w16se w16cid wp14">
   <w:endnote w:type="separator" w:id="-1">
     <w:p>
       <w:pPr>
@@ -1832,7 +1908,7 @@
 </file>
 
 <file path=word/footer1.xml><?xml version="1.0" encoding="utf-8"?>
-<w:ftr xmlns:wpc="http://schemas.microsoft.com/office/word/2010/wordprocessingCanvas" xmlns:cx="http://schemas.microsoft.com/office/drawing/2014/chartex" xmlns:cx1="http://schemas.microsoft.com/office/drawing/2015/9/8/chartex" xmlns:cx2="http://schemas.microsoft.com/office/drawing/2015/10/21/chartex" xmlns:cx3="http://schemas.microsoft.com/office/drawing/2016/5/9/chartex" xmlns:cx4="http://schemas.microsoft.com/office/drawing/2016/5/10/chartex" xmlns:cx5="http://schemas.microsoft.com/office/drawing/2016/5/11/chartex" xmlns:cx6="http://schemas.microsoft.com/office/drawing/2016/5/12/chartex" xmlns:cx7="http://schemas.microsoft.com/office/drawing/2016/5/13/chartex" xmlns:cx8="http://schemas.microsoft.com/office/drawing/2016/5/14/chartex" xmlns:mc="http://schemas.openxmlformats.org/markup-compatibility/2006" xmlns:aink="http://schemas.microsoft.com/office/drawing/2016/ink" xmlns:am3d="http://schemas.microsoft.com/office/drawing/2017/model3d" xmlns:o="urn:schemas-microsoft-com:office:office" xmlns:r="http://schemas.openxmlformats.org/officeDocument/2006/relationships" xmlns:m="http://schemas.openxmlformats.org/officeDocument/2006/math" xmlns:v="urn:schemas-microsoft-com:vml" xmlns:wp14="http://schemas.microsoft.com/office/word/2010/wordprocessingDrawing" xmlns:wp="http://schemas.openxmlformats.org/drawingml/2006/wordprocessingDrawing" xmlns:w10="urn:schemas-microsoft-com:office:word" xmlns:w="http://schemas.openxmlformats.org/wordprocessingml/2006/main" xmlns:w14="http://schemas.microsoft.com/office/word/2010/wordml" xmlns:w15="http://schemas.microsoft.com/office/word/2012/wordml" xmlns:w16cex="http://schemas.microsoft.com/office/word/2018/wordml/cex" xmlns:w16cid="http://schemas.microsoft.com/office/word/2016/wordml/cid" xmlns:w16="http://schemas.microsoft.com/office/word/2018/wordml" xmlns:w16se="http://schemas.microsoft.com/office/word/2015/wordml/symex" xmlns:wpg="http://schemas.microsoft.com/office/word/2010/wordprocessingGroup" xmlns:wpi="http://schemas.microsoft.com/office/word/2010/wordprocessingInk" xmlns:wne="http://schemas.microsoft.com/office/word/2006/wordml" xmlns:wps="http://schemas.microsoft.com/office/word/2010/wordprocessingShape" mc:Ignorable="w14 w15 w16se w16cid w16 w16cex wp14">
+<w:ftr xmlns:wpc="http://schemas.microsoft.com/office/word/2010/wordprocessingCanvas" xmlns:cx="http://schemas.microsoft.com/office/drawing/2014/chartex" xmlns:cx1="http://schemas.microsoft.com/office/drawing/2015/9/8/chartex" xmlns:cx2="http://schemas.microsoft.com/office/drawing/2015/10/21/chartex" xmlns:cx3="http://schemas.microsoft.com/office/drawing/2016/5/9/chartex" xmlns:cx4="http://schemas.microsoft.com/office/drawing/2016/5/10/chartex" xmlns:cx5="http://schemas.microsoft.com/office/drawing/2016/5/11/chartex" xmlns:cx6="http://schemas.microsoft.com/office/drawing/2016/5/12/chartex" xmlns:cx7="http://schemas.microsoft.com/office/drawing/2016/5/13/chartex" xmlns:cx8="http://schemas.microsoft.com/office/drawing/2016/5/14/chartex" xmlns:mc="http://schemas.openxmlformats.org/markup-compatibility/2006" xmlns:aink="http://schemas.microsoft.com/office/drawing/2016/ink" xmlns:am3d="http://schemas.microsoft.com/office/drawing/2017/model3d" xmlns:o="urn:schemas-microsoft-com:office:office" xmlns:r="http://schemas.openxmlformats.org/officeDocument/2006/relationships" xmlns:m="http://schemas.openxmlformats.org/officeDocument/2006/math" xmlns:v="urn:schemas-microsoft-com:vml" xmlns:wp14="http://schemas.microsoft.com/office/word/2010/wordprocessingDrawing" xmlns:wp="http://schemas.openxmlformats.org/drawingml/2006/wordprocessingDrawing" xmlns:w10="urn:schemas-microsoft-com:office:word" xmlns:w="http://schemas.openxmlformats.org/wordprocessingml/2006/main" xmlns:w14="http://schemas.microsoft.com/office/word/2010/wordml" xmlns:w15="http://schemas.microsoft.com/office/word/2012/wordml" xmlns:w16cid="http://schemas.microsoft.com/office/word/2016/wordml/cid" xmlns:w16se="http://schemas.microsoft.com/office/word/2015/wordml/symex" xmlns:wpg="http://schemas.microsoft.com/office/word/2010/wordprocessingGroup" xmlns:wpi="http://schemas.microsoft.com/office/word/2010/wordprocessingInk" xmlns:wne="http://schemas.microsoft.com/office/word/2006/wordml" xmlns:wps="http://schemas.microsoft.com/office/word/2010/wordprocessingShape" mc:Ignorable="w14 w15 w16se w16cid wp14">
   <w:p>
     <w:pPr>
       <w:pBdr>
@@ -1904,7 +1980,7 @@
 </file>
 
 <file path=word/footnotes.xml><?xml version="1.0" encoding="utf-8"?>
-<w:footnotes xmlns:wpc="http://schemas.microsoft.com/office/word/2010/wordprocessingCanvas" xmlns:cx="http://schemas.microsoft.com/office/drawing/2014/chartex" xmlns:cx1="http://schemas.microsoft.com/office/drawing/2015/9/8/chartex" xmlns:cx2="http://schemas.microsoft.com/office/drawing/2015/10/21/chartex" xmlns:cx3="http://schemas.microsoft.com/office/drawing/2016/5/9/chartex" xmlns:cx4="http://schemas.microsoft.com/office/drawing/2016/5/10/chartex" xmlns:cx5="http://schemas.microsoft.com/office/drawing/2016/5/11/chartex" xmlns:cx6="http://schemas.microsoft.com/office/drawing/2016/5/12/chartex" xmlns:cx7="http://schemas.microsoft.com/office/drawing/2016/5/13/chartex" xmlns:cx8="http://schemas.microsoft.com/office/drawing/2016/5/14/chartex" xmlns:mc="http://schemas.openxmlformats.org/markup-compatibility/2006" xmlns:aink="http://schemas.microsoft.com/office/drawing/2016/ink" xmlns:am3d="http://schemas.microsoft.com/office/drawing/2017/model3d" xmlns:o="urn:schemas-microsoft-com:office:office" xmlns:r="http://schemas.openxmlformats.org/officeDocument/2006/relationships" xmlns:m="http://schemas.openxmlformats.org/officeDocument/2006/math" xmlns:v="urn:schemas-microsoft-com:vml" xmlns:wp14="http://schemas.microsoft.com/office/word/2010/wordprocessingDrawing" xmlns:wp="http://schemas.openxmlformats.org/drawingml/2006/wordprocessingDrawing" xmlns:w10="urn:schemas-microsoft-com:office:word" xmlns:w="http://schemas.openxmlformats.org/wordprocessingml/2006/main" xmlns:w14="http://schemas.microsoft.com/office/word/2010/wordml" xmlns:w15="http://schemas.microsoft.com/office/word/2012/wordml" xmlns:w16cex="http://schemas.microsoft.com/office/word/2018/wordml/cex" xmlns:w16cid="http://schemas.microsoft.com/office/word/2016/wordml/cid" xmlns:w16="http://schemas.microsoft.com/office/word/2018/wordml" xmlns:w16se="http://schemas.microsoft.com/office/word/2015/wordml/symex" xmlns:wpg="http://schemas.microsoft.com/office/word/2010/wordprocessingGroup" xmlns:wpi="http://schemas.microsoft.com/office/word/2010/wordprocessingInk" xmlns:wne="http://schemas.microsoft.com/office/word/2006/wordml" xmlns:wps="http://schemas.microsoft.com/office/word/2010/wordprocessingShape" mc:Ignorable="w14 w15 w16se w16cid w16 w16cex wp14">
+<w:footnotes xmlns:wpc="http://schemas.microsoft.com/office/word/2010/wordprocessingCanvas" xmlns:cx="http://schemas.microsoft.com/office/drawing/2014/chartex" xmlns:cx1="http://schemas.microsoft.com/office/drawing/2015/9/8/chartex" xmlns:cx2="http://schemas.microsoft.com/office/drawing/2015/10/21/chartex" xmlns:cx3="http://schemas.microsoft.com/office/drawing/2016/5/9/chartex" xmlns:cx4="http://schemas.microsoft.com/office/drawing/2016/5/10/chartex" xmlns:cx5="http://schemas.microsoft.com/office/drawing/2016/5/11/chartex" xmlns:cx6="http://schemas.microsoft.com/office/drawing/2016/5/12/chartex" xmlns:cx7="http://schemas.microsoft.com/office/drawing/2016/5/13/chartex" xmlns:cx8="http://schemas.microsoft.com/office/drawing/2016/5/14/chartex" xmlns:mc="http://schemas.openxmlformats.org/markup-compatibility/2006" xmlns:aink="http://schemas.microsoft.com/office/drawing/2016/ink" xmlns:am3d="http://schemas.microsoft.com/office/drawing/2017/model3d" xmlns:o="urn:schemas-microsoft-com:office:office" xmlns:r="http://schemas.openxmlformats.org/officeDocument/2006/relationships" xmlns:m="http://schemas.openxmlformats.org/officeDocument/2006/math" xmlns:v="urn:schemas-microsoft-com:vml" xmlns:wp14="http://schemas.microsoft.com/office/word/2010/wordprocessingDrawing" xmlns:wp="http://schemas.openxmlformats.org/drawingml/2006/wordprocessingDrawing" xmlns:w10="urn:schemas-microsoft-com:office:word" xmlns:w="http://schemas.openxmlformats.org/wordprocessingml/2006/main" xmlns:w14="http://schemas.microsoft.com/office/word/2010/wordml" xmlns:w15="http://schemas.microsoft.com/office/word/2012/wordml" xmlns:w16cid="http://schemas.microsoft.com/office/word/2016/wordml/cid" xmlns:w16se="http://schemas.microsoft.com/office/word/2015/wordml/symex" xmlns:wpg="http://schemas.microsoft.com/office/word/2010/wordprocessingGroup" xmlns:wpi="http://schemas.microsoft.com/office/word/2010/wordprocessingInk" xmlns:wne="http://schemas.microsoft.com/office/word/2006/wordml" xmlns:wps="http://schemas.microsoft.com/office/word/2010/wordprocessingShape" mc:Ignorable="w14 w15 w16se w16cid wp14">
   <w:footnote w:type="separator" w:id="-1">
     <w:p>
       <w:pPr>
@@ -1929,7 +2005,7 @@
 </file>
 
 <file path=word/numbering.xml><?xml version="1.0" encoding="utf-8"?>
-<w:numbering xmlns:wpc="http://schemas.microsoft.com/office/word/2010/wordprocessingCanvas" xmlns:cx="http://schemas.microsoft.com/office/drawing/2014/chartex" xmlns:cx1="http://schemas.microsoft.com/office/drawing/2015/9/8/chartex" xmlns:cx2="http://schemas.microsoft.com/office/drawing/2015/10/21/chartex" xmlns:cx3="http://schemas.microsoft.com/office/drawing/2016/5/9/chartex" xmlns:cx4="http://schemas.microsoft.com/office/drawing/2016/5/10/chartex" xmlns:cx5="http://schemas.microsoft.com/office/drawing/2016/5/11/chartex" xmlns:cx6="http://schemas.microsoft.com/office/drawing/2016/5/12/chartex" xmlns:cx7="http://schemas.microsoft.com/office/drawing/2016/5/13/chartex" xmlns:cx8="http://schemas.microsoft.com/office/drawing/2016/5/14/chartex" xmlns:mc="http://schemas.openxmlformats.org/markup-compatibility/2006" xmlns:aink="http://schemas.microsoft.com/office/drawing/2016/ink" xmlns:am3d="http://schemas.microsoft.com/office/drawing/2017/model3d" xmlns:o="urn:schemas-microsoft-com:office:office" xmlns:r="http://schemas.openxmlformats.org/officeDocument/2006/relationships" xmlns:m="http://schemas.openxmlformats.org/officeDocument/2006/math" xmlns:v="urn:schemas-microsoft-com:vml" xmlns:wp14="http://schemas.microsoft.com/office/word/2010/wordprocessingDrawing" xmlns:wp="http://schemas.openxmlformats.org/drawingml/2006/wordprocessingDrawing" xmlns:w10="urn:schemas-microsoft-com:office:word" xmlns:w="http://schemas.openxmlformats.org/wordprocessingml/2006/main" xmlns:w14="http://schemas.microsoft.com/office/word/2010/wordml" xmlns:w15="http://schemas.microsoft.com/office/word/2012/wordml" xmlns:w16cex="http://schemas.microsoft.com/office/word/2018/wordml/cex" xmlns:w16cid="http://schemas.microsoft.com/office/word/2016/wordml/cid" xmlns:w16="http://schemas.microsoft.com/office/word/2018/wordml" xmlns:w16se="http://schemas.microsoft.com/office/word/2015/wordml/symex" xmlns:wpg="http://schemas.microsoft.com/office/word/2010/wordprocessingGroup" xmlns:wpi="http://schemas.microsoft.com/office/word/2010/wordprocessingInk" xmlns:wne="http://schemas.microsoft.com/office/word/2006/wordml" xmlns:wps="http://schemas.microsoft.com/office/word/2010/wordprocessingShape" mc:Ignorable="w14 w15 w16se w16cid w16 w16cex wp14">
+<w:numbering xmlns:wpc="http://schemas.microsoft.com/office/word/2010/wordprocessingCanvas" xmlns:cx="http://schemas.microsoft.com/office/drawing/2014/chartex" xmlns:cx1="http://schemas.microsoft.com/office/drawing/2015/9/8/chartex" xmlns:cx2="http://schemas.microsoft.com/office/drawing/2015/10/21/chartex" xmlns:cx3="http://schemas.microsoft.com/office/drawing/2016/5/9/chartex" xmlns:cx4="http://schemas.microsoft.com/office/drawing/2016/5/10/chartex" xmlns:cx5="http://schemas.microsoft.com/office/drawing/2016/5/11/chartex" xmlns:cx6="http://schemas.microsoft.com/office/drawing/2016/5/12/chartex" xmlns:cx7="http://schemas.microsoft.com/office/drawing/2016/5/13/chartex" xmlns:cx8="http://schemas.microsoft.com/office/drawing/2016/5/14/chartex" xmlns:mc="http://schemas.openxmlformats.org/markup-compatibility/2006" xmlns:aink="http://schemas.microsoft.com/office/drawing/2016/ink" xmlns:am3d="http://schemas.microsoft.com/office/drawing/2017/model3d" xmlns:o="urn:schemas-microsoft-com:office:office" xmlns:r="http://schemas.openxmlformats.org/officeDocument/2006/relationships" xmlns:m="http://schemas.openxmlformats.org/officeDocument/2006/math" xmlns:v="urn:schemas-microsoft-com:vml" xmlns:wp14="http://schemas.microsoft.com/office/word/2010/wordprocessingDrawing" xmlns:wp="http://schemas.openxmlformats.org/drawingml/2006/wordprocessingDrawing" xmlns:w10="urn:schemas-microsoft-com:office:word" xmlns:w="http://schemas.openxmlformats.org/wordprocessingml/2006/main" xmlns:w14="http://schemas.microsoft.com/office/word/2010/wordml" xmlns:w15="http://schemas.microsoft.com/office/word/2012/wordml" xmlns:w16cid="http://schemas.microsoft.com/office/word/2016/wordml/cid" xmlns:w16se="http://schemas.microsoft.com/office/word/2015/wordml/symex" xmlns:wpg="http://schemas.microsoft.com/office/word/2010/wordprocessingGroup" xmlns:wpi="http://schemas.microsoft.com/office/word/2010/wordprocessingInk" xmlns:wne="http://schemas.microsoft.com/office/word/2006/wordml" xmlns:wps="http://schemas.microsoft.com/office/word/2010/wordprocessingShape" mc:Ignorable="w14 w15 w16se w16cid wp14">
   <w:abstractNum w:abstractNumId="0" w15:restartNumberingAfterBreak="0">
     <w:nsid w:val="4E8A3A3F"/>
     <w:multiLevelType w:val="hybridMultilevel"/>
@@ -2023,7 +2099,7 @@
 </file>
 
 <file path=word/styles.xml><?xml version="1.0" encoding="utf-8"?>
-<w:styles xmlns:mc="http://schemas.openxmlformats.org/markup-compatibility/2006" xmlns:r="http://schemas.openxmlformats.org/officeDocument/2006/relationships" xmlns:w="http://schemas.openxmlformats.org/wordprocessingml/2006/main" xmlns:w14="http://schemas.microsoft.com/office/word/2010/wordml" xmlns:w15="http://schemas.microsoft.com/office/word/2012/wordml" xmlns:w16cex="http://schemas.microsoft.com/office/word/2018/wordml/cex" xmlns:w16cid="http://schemas.microsoft.com/office/word/2016/wordml/cid" xmlns:w16="http://schemas.microsoft.com/office/word/2018/wordml" xmlns:w16se="http://schemas.microsoft.com/office/word/2015/wordml/symex" mc:Ignorable="w14 w15 w16se w16cid w16 w16cex">
+<w:styles xmlns:mc="http://schemas.openxmlformats.org/markup-compatibility/2006" xmlns:r="http://schemas.openxmlformats.org/officeDocument/2006/relationships" xmlns:w="http://schemas.openxmlformats.org/wordprocessingml/2006/main" xmlns:w14="http://schemas.microsoft.com/office/word/2010/wordml" xmlns:w15="http://schemas.microsoft.com/office/word/2012/wordml" xmlns:w16cid="http://schemas.microsoft.com/office/word/2016/wordml/cid" xmlns:w16se="http://schemas.microsoft.com/office/word/2015/wordml/symex" mc:Ignorable="w14 w15 w16se w16cid">
   <w:docDefaults>
     <w:rPrDefault>
       <w:rPr>
